--- a/Project 2/Project2_Questions.docx
+++ b/Project 2/Project2_Questions.docx
@@ -86,6 +86,9 @@
         <w:t xml:space="preserve"> </w:t>
       </w:r>
       <w:r>
+        <w:t xml:space="preserve">no </w:t>
+      </w:r>
+      <w:r>
         <w:t>pain</w:t>
       </w:r>
       <w:r>
@@ -128,10 +131,10 @@
           <w:noProof/>
         </w:rPr>
         <w:drawing>
-          <wp:inline distT="0" distB="0" distL="0" distR="0" wp14:anchorId="5FF6CE52" wp14:editId="1A55F728">
-            <wp:extent cx="923925" cy="457200"/>
-            <wp:effectExtent l="0" t="0" r="9525" b="0"/>
-            <wp:docPr id="3" name="Picture 3"/>
+          <wp:inline distT="0" distB="0" distL="0" distR="0" wp14:anchorId="1875E492" wp14:editId="6BC1BABB">
+            <wp:extent cx="1029957" cy="462608"/>
+            <wp:effectExtent l="0" t="0" r="0" b="0"/>
+            <wp:docPr id="5" name="Picture 5"/>
             <wp:cNvGraphicFramePr>
               <a:graphicFrameLocks xmlns:a="http://schemas.openxmlformats.org/drawingml/2006/main" noChangeAspect="1"/>
             </wp:cNvGraphicFramePr>
@@ -151,7 +154,7 @@
                   <pic:spPr>
                     <a:xfrm>
                       <a:off x="0" y="0"/>
-                      <a:ext cx="923925" cy="457200"/>
+                      <a:ext cx="1046168" cy="469889"/>
                     </a:xfrm>
                     <a:prstGeom prst="rect">
                       <a:avLst/>
@@ -174,9 +177,9 @@
           <w:noProof/>
         </w:rPr>
         <w:drawing>
-          <wp:inline distT="0" distB="0" distL="0" distR="0" wp14:anchorId="077B091F" wp14:editId="46FB3DDB">
-            <wp:extent cx="985961" cy="492981"/>
-            <wp:effectExtent l="0" t="0" r="5080" b="2540"/>
+          <wp:inline distT="0" distB="0" distL="0" distR="0" wp14:anchorId="077B091F" wp14:editId="4306A428">
+            <wp:extent cx="934495" cy="467248"/>
+            <wp:effectExtent l="0" t="0" r="0" b="9525"/>
             <wp:docPr id="4" name="Picture 4"/>
             <wp:cNvGraphicFramePr>
               <a:graphicFrameLocks xmlns:a="http://schemas.openxmlformats.org/drawingml/2006/main" noChangeAspect="1"/>
@@ -197,7 +200,7 @@
                   <pic:spPr>
                     <a:xfrm>
                       <a:off x="0" y="0"/>
-                      <a:ext cx="1026957" cy="513479"/>
+                      <a:ext cx="985772" cy="492887"/>
                     </a:xfrm>
                     <a:prstGeom prst="rect">
                       <a:avLst/>
@@ -269,49 +272,55 @@
         <w:rPr>
           <w:noProof/>
         </w:rPr>
-        <w:t xml:space="preserve">for pain </w:t>
-      </w:r>
-      <w:r>
-        <w:rPr>
-          <w:noProof/>
-        </w:rPr>
-        <w:t xml:space="preserve">in the </w:t>
-      </w:r>
-      <w:r>
-        <w:rPr>
-          <w:noProof/>
-        </w:rPr>
-        <w:t>64</w:t>
-      </w:r>
-      <w:r>
-        <w:rPr>
-          <w:noProof/>
-        </w:rPr>
-        <w:t xml:space="preserve">, but </w:t>
-      </w:r>
-      <w:r>
-        <w:rPr>
-          <w:noProof/>
-        </w:rPr>
-        <w:t xml:space="preserve">higher for no pain in 128. This could possibly be </w:t>
-      </w:r>
-      <w:r>
-        <w:rPr>
-          <w:noProof/>
-        </w:rPr>
-        <w:t xml:space="preserve">due to no pain being more accuractely predicted with </w:t>
-      </w:r>
-      <w:r>
-        <w:rPr>
-          <w:noProof/>
-        </w:rPr>
-        <w:t xml:space="preserve">more distinct features, whereas pain </w:t>
-      </w:r>
-      <w:r>
-        <w:rPr>
-          <w:noProof/>
-        </w:rPr>
-        <w:t>can be classified quite well in either, which is why correct predictions for pain in both are very close (1002 vs 981).</w:t>
+        <w:t xml:space="preserve">for </w:t>
+      </w:r>
+      <w:r>
+        <w:rPr>
+          <w:noProof/>
+        </w:rPr>
+        <w:t xml:space="preserve">for both calsses </w:t>
+      </w:r>
+      <w:r>
+        <w:rPr>
+          <w:noProof/>
+        </w:rPr>
+        <w:t xml:space="preserve">in </w:t>
+      </w:r>
+      <w:r>
+        <w:rPr>
+          <w:noProof/>
+        </w:rPr>
+        <w:t xml:space="preserve">the </w:t>
+      </w:r>
+      <w:r>
+        <w:rPr>
+          <w:noProof/>
+        </w:rPr>
+        <w:t>128</w:t>
+      </w:r>
+      <w:r>
+        <w:rPr>
+          <w:noProof/>
+        </w:rPr>
+        <w:t xml:space="preserve"> dimention model</w:t>
+      </w:r>
+      <w:r>
+        <w:rPr>
+          <w:noProof/>
+        </w:rPr>
+        <w:t xml:space="preserve">. This could possibly be </w:t>
+      </w:r>
+      <w:r>
+        <w:rPr>
+          <w:noProof/>
+        </w:rPr>
+        <w:t xml:space="preserve">due to </w:t>
+      </w:r>
+      <w:r>
+        <w:rPr>
+          <w:noProof/>
+        </w:rPr>
+        <w:t>smaller images being downscaled in resolution and detail, which makes it harder to identify distinguishable differences between pain and no pain.</w:t>
       </w:r>
     </w:p>
     <w:p>
@@ -435,10 +444,10 @@
           <w:noProof/>
         </w:rPr>
         <w:drawing>
-          <wp:inline distT="0" distB="0" distL="0" distR="0" wp14:anchorId="29B25488" wp14:editId="6442AA09">
-            <wp:extent cx="2235556" cy="723481"/>
-            <wp:effectExtent l="0" t="0" r="0" b="635"/>
-            <wp:docPr id="22" name="Picture 22"/>
+          <wp:inline distT="0" distB="0" distL="0" distR="0" wp14:anchorId="0F853E0A" wp14:editId="155C9B67">
+            <wp:extent cx="2271095" cy="713433"/>
+            <wp:effectExtent l="0" t="0" r="0" b="0"/>
+            <wp:docPr id="1" name="Picture 1"/>
             <wp:cNvGraphicFramePr>
               <a:graphicFrameLocks xmlns:a="http://schemas.openxmlformats.org/drawingml/2006/main" noChangeAspect="1"/>
             </wp:cNvGraphicFramePr>
@@ -458,7 +467,7 @@
                   <pic:spPr>
                     <a:xfrm>
                       <a:off x="0" y="0"/>
-                      <a:ext cx="2382718" cy="771106"/>
+                      <a:ext cx="2372875" cy="745406"/>
                     </a:xfrm>
                     <a:prstGeom prst="rect">
                       <a:avLst/>
@@ -1183,10 +1192,10 @@
           <w:noProof/>
         </w:rPr>
         <w:drawing>
-          <wp:inline distT="0" distB="0" distL="0" distR="0" wp14:anchorId="727E372B" wp14:editId="74F22B80">
-            <wp:extent cx="3486778" cy="920867"/>
-            <wp:effectExtent l="0" t="0" r="0" b="0"/>
-            <wp:docPr id="1" name="Picture 1"/>
+          <wp:inline distT="0" distB="0" distL="0" distR="0" wp14:anchorId="2D89C701" wp14:editId="3D8406B2">
+            <wp:extent cx="2994409" cy="963266"/>
+            <wp:effectExtent l="0" t="0" r="0" b="8890"/>
+            <wp:docPr id="2" name="Picture 2"/>
             <wp:cNvGraphicFramePr>
               <a:graphicFrameLocks xmlns:a="http://schemas.openxmlformats.org/drawingml/2006/main" noChangeAspect="1"/>
             </wp:cNvGraphicFramePr>
@@ -1206,7 +1215,7 @@
                   <pic:spPr>
                     <a:xfrm>
                       <a:off x="0" y="0"/>
-                      <a:ext cx="3661887" cy="967114"/>
+                      <a:ext cx="3089290" cy="993788"/>
                     </a:xfrm>
                     <a:prstGeom prst="rect">
                       <a:avLst/>
@@ -1236,9 +1245,9 @@
           <w:noProof/>
         </w:rPr>
         <w:drawing>
-          <wp:inline distT="0" distB="0" distL="0" distR="0" wp14:anchorId="201681AB" wp14:editId="7F782FAD">
-            <wp:extent cx="3476246" cy="1170633"/>
-            <wp:effectExtent l="0" t="0" r="0" b="0"/>
+          <wp:inline distT="0" distB="0" distL="0" distR="0" wp14:anchorId="201681AB" wp14:editId="0CFA1FB4">
+            <wp:extent cx="2979336" cy="1003297"/>
+            <wp:effectExtent l="0" t="0" r="0" b="6985"/>
             <wp:docPr id="21" name="Picture 21"/>
             <wp:cNvGraphicFramePr>
               <a:graphicFrameLocks xmlns:a="http://schemas.openxmlformats.org/drawingml/2006/main" noChangeAspect="1"/>
@@ -1259,7 +1268,7 @@
                   <pic:spPr>
                     <a:xfrm>
                       <a:off x="0" y="0"/>
-                      <a:ext cx="3521559" cy="1185892"/>
+                      <a:ext cx="3079565" cy="1037049"/>
                     </a:xfrm>
                     <a:prstGeom prst="rect">
                       <a:avLst/>
